--- a/Documentation/Minutes/Minutes 06-02-23.docx
+++ b/Documentation/Minutes/Minutes 06-02-23.docx
@@ -116,23 +116,7 @@
         <w:spacing w:after="0" w:afterAutospacing="0"/>
       </w:pPr>
       <w:r>
-        <w:t xml:space="preserve">We discussed which method of server hosting we should work with – either have a University hosting or ask Ron Skirving at the </w:t>
-      </w:r>
-      <w:proofErr w:type="spellStart"/>
-      <w:r>
-        <w:t>Mens</w:t>
-      </w:r>
-      <w:proofErr w:type="spellEnd"/>
-      <w:r>
-        <w:t xml:space="preserve"> Shed, to host. Issues were discussed regarding access to the server where it hosted by the </w:t>
-      </w:r>
-      <w:proofErr w:type="spellStart"/>
-      <w:r>
-        <w:t>Mens</w:t>
-      </w:r>
-      <w:proofErr w:type="spellEnd"/>
-      <w:r>
-        <w:t xml:space="preserve"> Shed – previous projects have been inaccessible for client servers.  </w:t>
+        <w:t>We discussed which method of server hosting we should work with – either have a University hosting or ask Ron Skirving at the Mens Shed, to host. Issues were discussed regarding access to the server where it hosted by the Mens Shed – previous projects have been inaccessible for client servers.  </w:t>
       </w:r>
     </w:p>
     <w:p>
@@ -178,15 +162,7 @@
       </w:pPr>
       <w:r>
         <w:lastRenderedPageBreak/>
-        <w:t xml:space="preserve">For Friday 3pm, our report must be compiled, reviewed by another PM, returned with feedback, </w:t>
-      </w:r>
-      <w:proofErr w:type="gramStart"/>
-      <w:r>
-        <w:t>edited</w:t>
-      </w:r>
-      <w:proofErr w:type="gramEnd"/>
-      <w:r>
-        <w:t xml:space="preserve"> and delivered to client. This serves as a “binding contract” </w:t>
+        <w:t>For Friday 3pm, our report must be compiled, reviewed by another PM, returned with feedback, edited and delivered to client. This serves as a “binding contract” </w:t>
       </w:r>
     </w:p>
     <w:p>
@@ -213,32 +189,16 @@
         <w:spacing w:after="0" w:afterAutospacing="0"/>
       </w:pPr>
       <w:r>
-        <w:t xml:space="preserve">John suggested flat database, team agreed on this. John brought up the issue that some items which will be loaned out can be dangerous - </w:t>
-      </w:r>
-      <w:proofErr w:type="gramStart"/>
-      <w:r>
-        <w:t>I.e.</w:t>
-      </w:r>
-      <w:proofErr w:type="gramEnd"/>
-      <w:r>
-        <w:t xml:space="preserve"> chainsaw. This will need authorisation and perhaps consider the following </w:t>
-      </w:r>
-    </w:p>
-    <w:p>
-      <w:pPr>
-        <w:pStyle w:val="NormalWeb"/>
-        <w:spacing w:after="0" w:afterAutospacing="0"/>
-      </w:pPr>
-      <w:r>
-        <w:t xml:space="preserve">mental health (one group which attends </w:t>
-      </w:r>
-      <w:proofErr w:type="spellStart"/>
-      <w:r>
-        <w:t>Mens</w:t>
-      </w:r>
-      <w:proofErr w:type="spellEnd"/>
-      <w:r>
-        <w:t xml:space="preserve"> Shed group), a risk is posed when lending some highly dangerous tools to certain individuals. </w:t>
+        <w:t>John suggested flat database, team agreed on this. John brought up the issue that some items which will be loaned out can be dangerous - I.e. chainsaw. This will need authorisation and perhaps consider the following </w:t>
+      </w:r>
+    </w:p>
+    <w:p>
+      <w:pPr>
+        <w:pStyle w:val="NormalWeb"/>
+        <w:spacing w:after="0" w:afterAutospacing="0"/>
+      </w:pPr>
+      <w:r>
+        <w:t>mental health (one group which attends Mens Shed group), a risk is posed when lending some highly dangerous tools to certain individuals. </w:t>
       </w:r>
     </w:p>
     <w:p>
@@ -265,15 +225,7 @@
         <w:spacing w:after="0" w:afterAutospacing="0"/>
       </w:pPr>
       <w:r>
-        <w:t xml:space="preserve">Database will contain a variety of items – such as magazines, not just tools - in the lending library. The shed also offers clubs based on other hobbies, such as guitars, </w:t>
-      </w:r>
-      <w:proofErr w:type="gramStart"/>
-      <w:r>
-        <w:t>cameras</w:t>
-      </w:r>
-      <w:proofErr w:type="gramEnd"/>
-      <w:r>
-        <w:t xml:space="preserve"> and cars, so this must all be covered in the one table. </w:t>
+        <w:t>Database will contain a variety of items – such as magazines, not just tools - in the lending library. The shed also offers clubs based on other hobbies, such as guitars, cameras and cars, so this must all be covered in the one table. </w:t>
       </w:r>
     </w:p>
     <w:p>
@@ -309,16 +261,7 @@
         <w:spacing w:after="0" w:afterAutospacing="0"/>
       </w:pPr>
       <w:r>
-        <w:t>Joe and Rory agreed upon SQL for database development, and Python Flask for the framework. </w:t>
-      </w:r>
-    </w:p>
-    <w:p>
-      <w:pPr>
-        <w:pStyle w:val="NormalWeb"/>
-        <w:spacing w:after="0" w:afterAutospacing="0"/>
-      </w:pPr>
-      <w:r>
-        <w:t> </w:t>
+        <w:t>Joe and Rory agreed upon SQL for database development, and Python Flask for the framework.  </w:t>
       </w:r>
     </w:p>
     <w:p>
